--- a/MCS SOP.docx
+++ b/MCS SOP.docx
@@ -382,9 +382,44 @@
           <w:sz w:val="24"/>
           <w:szCs w:val="24"/>
         </w:rPr>
-        <w:t xml:space="preserve">Bab </w:t>
-      </w:r>
-      <w:proofErr w:type="gramStart"/>
+        <w:t xml:space="preserve">Bab 1 : </w:t>
+      </w:r>
+      <w:r>
+        <w:rPr>
+          <w:rFonts w:ascii="Times New Roman" w:hAnsi="Times New Roman" w:cs="Times New Roman"/>
+          <w:sz w:val="24"/>
+          <w:szCs w:val="24"/>
+        </w:rPr>
+        <w:t xml:space="preserve">Widget-widget </w:t>
+      </w:r>
+      <w:proofErr w:type="spellStart"/>
+      <w:r>
+        <w:rPr>
+          <w:rFonts w:ascii="Times New Roman" w:hAnsi="Times New Roman" w:cs="Times New Roman"/>
+          <w:sz w:val="24"/>
+          <w:szCs w:val="24"/>
+        </w:rPr>
+        <w:t>dasar</w:t>
+      </w:r>
+      <w:proofErr w:type="spellEnd"/>
+      <w:r>
+        <w:rPr>
+          <w:rFonts w:ascii="Times New Roman" w:hAnsi="Times New Roman" w:cs="Times New Roman"/>
+          <w:sz w:val="24"/>
+          <w:szCs w:val="24"/>
+        </w:rPr>
+        <w:t xml:space="preserve"> pada flutter</w:t>
+      </w:r>
+    </w:p>
+    <w:p>
+      <w:pPr>
+        <w:spacing w:after="0" w:line="360" w:lineRule="auto"/>
+        <w:rPr>
+          <w:rFonts w:ascii="Times New Roman" w:hAnsi="Times New Roman" w:cs="Times New Roman"/>
+          <w:sz w:val="24"/>
+          <w:szCs w:val="24"/>
+        </w:rPr>
+      </w:pPr>
       <w:r>
         <w:rPr>
           <w:rFonts w:ascii="Times New Roman" w:hAnsi="Times New Roman" w:cs="Times New Roman"/>
@@ -393,10 +428,30 @@
           <w:sz w:val="24"/>
           <w:szCs w:val="24"/>
         </w:rPr>
-        <w:t>1 :</w:t>
-      </w:r>
-      <w:proofErr w:type="gramEnd"/>
-      <w:r>
+        <w:t xml:space="preserve">Bab 2 : </w:t>
+      </w:r>
+      <w:proofErr w:type="spellStart"/>
+      <w:r>
+        <w:rPr>
+          <w:rFonts w:ascii="Times New Roman" w:hAnsi="Times New Roman" w:cs="Times New Roman"/>
+          <w:sz w:val="24"/>
+          <w:szCs w:val="24"/>
+        </w:rPr>
+        <w:t>Dinamis</w:t>
+      </w:r>
+      <w:proofErr w:type="spellEnd"/>
+      <w:r>
+        <w:rPr>
+          <w:rFonts w:ascii="Times New Roman" w:hAnsi="Times New Roman" w:cs="Times New Roman"/>
+          <w:sz w:val="24"/>
+          <w:szCs w:val="24"/>
+        </w:rPr>
+        <w:t xml:space="preserve"> UI</w:t>
+      </w:r>
+    </w:p>
+    <w:p>
+      <w:pPr>
+        <w:spacing w:after="0" w:line="360" w:lineRule="auto"/>
         <w:rPr>
           <w:rFonts w:ascii="Times New Roman" w:hAnsi="Times New Roman" w:cs="Times New Roman"/>
           <w:b/>
@@ -404,34 +459,27 @@
           <w:sz w:val="24"/>
           <w:szCs w:val="24"/>
         </w:rPr>
-        <w:t xml:space="preserve"> </w:t>
-      </w:r>
-      <w:r>
-        <w:rPr>
-          <w:rFonts w:ascii="Times New Roman" w:hAnsi="Times New Roman" w:cs="Times New Roman"/>
-          <w:sz w:val="24"/>
-          <w:szCs w:val="24"/>
-        </w:rPr>
-        <w:t xml:space="preserve">Widget-widget </w:t>
-      </w:r>
-      <w:proofErr w:type="spellStart"/>
-      <w:r>
-        <w:rPr>
-          <w:rFonts w:ascii="Times New Roman" w:hAnsi="Times New Roman" w:cs="Times New Roman"/>
-          <w:sz w:val="24"/>
-          <w:szCs w:val="24"/>
-        </w:rPr>
-        <w:t>dasar</w:t>
-      </w:r>
-      <w:proofErr w:type="spellEnd"/>
-      <w:r>
-        <w:rPr>
-          <w:rFonts w:ascii="Times New Roman" w:hAnsi="Times New Roman" w:cs="Times New Roman"/>
-          <w:sz w:val="24"/>
-          <w:szCs w:val="24"/>
-        </w:rPr>
-        <w:t xml:space="preserve"> pada flutter</w:t>
-      </w:r>
+      </w:pPr>
+      <w:r>
+        <w:rPr>
+          <w:rFonts w:ascii="Times New Roman" w:hAnsi="Times New Roman" w:cs="Times New Roman"/>
+          <w:b/>
+          <w:bCs/>
+          <w:sz w:val="24"/>
+          <w:szCs w:val="24"/>
+        </w:rPr>
+        <w:t xml:space="preserve">Bab 3 : </w:t>
+      </w:r>
+      <w:proofErr w:type="spellStart"/>
+      <w:r>
+        <w:rPr>
+          <w:rFonts w:ascii="Times New Roman" w:hAnsi="Times New Roman" w:cs="Times New Roman"/>
+          <w:sz w:val="24"/>
+          <w:szCs w:val="24"/>
+        </w:rPr>
+        <w:t>Sqflite</w:t>
+      </w:r>
+      <w:proofErr w:type="spellEnd"/>
     </w:p>
     <w:p>
       <w:pPr>
@@ -450,9 +498,26 @@
           <w:sz w:val="24"/>
           <w:szCs w:val="24"/>
         </w:rPr>
-        <w:t xml:space="preserve">Bab </w:t>
-      </w:r>
-      <w:proofErr w:type="gramStart"/>
+        <w:t xml:space="preserve">Bab 4 : </w:t>
+      </w:r>
+      <w:r>
+        <w:rPr>
+          <w:rFonts w:ascii="Times New Roman" w:hAnsi="Times New Roman" w:cs="Times New Roman"/>
+          <w:sz w:val="24"/>
+          <w:szCs w:val="24"/>
+        </w:rPr>
+        <w:t>State Management Provider</w:t>
+      </w:r>
+    </w:p>
+    <w:p>
+      <w:pPr>
+        <w:spacing w:after="0" w:line="360" w:lineRule="auto"/>
+        <w:rPr>
+          <w:rFonts w:ascii="Times New Roman" w:hAnsi="Times New Roman" w:cs="Times New Roman"/>
+          <w:sz w:val="24"/>
+          <w:szCs w:val="24"/>
+        </w:rPr>
+      </w:pPr>
       <w:r>
         <w:rPr>
           <w:rFonts w:ascii="Times New Roman" w:hAnsi="Times New Roman" w:cs="Times New Roman"/>
@@ -461,9 +526,28 @@
           <w:sz w:val="24"/>
           <w:szCs w:val="24"/>
         </w:rPr>
-        <w:t>2 :</w:t>
-      </w:r>
-      <w:proofErr w:type="gramEnd"/>
+        <w:t xml:space="preserve">Bab 5 : </w:t>
+      </w:r>
+      <w:proofErr w:type="spellStart"/>
+      <w:r>
+        <w:rPr>
+          <w:rFonts w:ascii="Times New Roman" w:hAnsi="Times New Roman" w:cs="Times New Roman"/>
+          <w:sz w:val="24"/>
+          <w:szCs w:val="24"/>
+        </w:rPr>
+        <w:t>Thingspeak</w:t>
+      </w:r>
+      <w:proofErr w:type="spellEnd"/>
+    </w:p>
+    <w:p>
+      <w:pPr>
+        <w:spacing w:after="0" w:line="360" w:lineRule="auto"/>
+        <w:rPr>
+          <w:rFonts w:ascii="Times New Roman" w:hAnsi="Times New Roman" w:cs="Times New Roman"/>
+          <w:sz w:val="24"/>
+          <w:szCs w:val="24"/>
+        </w:rPr>
+      </w:pPr>
       <w:r>
         <w:rPr>
           <w:rFonts w:ascii="Times New Roman" w:hAnsi="Times New Roman" w:cs="Times New Roman"/>
@@ -472,25 +556,15 @@
           <w:sz w:val="24"/>
           <w:szCs w:val="24"/>
         </w:rPr>
-        <w:t xml:space="preserve"> </w:t>
-      </w:r>
-      <w:proofErr w:type="spellStart"/>
-      <w:r>
-        <w:rPr>
-          <w:rFonts w:ascii="Times New Roman" w:hAnsi="Times New Roman" w:cs="Times New Roman"/>
-          <w:sz w:val="24"/>
-          <w:szCs w:val="24"/>
-        </w:rPr>
-        <w:t>Dinamis</w:t>
-      </w:r>
-      <w:proofErr w:type="spellEnd"/>
-      <w:r>
-        <w:rPr>
-          <w:rFonts w:ascii="Times New Roman" w:hAnsi="Times New Roman" w:cs="Times New Roman"/>
-          <w:sz w:val="24"/>
-          <w:szCs w:val="24"/>
-        </w:rPr>
-        <w:t xml:space="preserve"> UI</w:t>
+        <w:t xml:space="preserve">Bab 6 : </w:t>
+      </w:r>
+      <w:r>
+        <w:rPr>
+          <w:rFonts w:ascii="Times New Roman" w:hAnsi="Times New Roman" w:cs="Times New Roman"/>
+          <w:sz w:val="24"/>
+          <w:szCs w:val="24"/>
+        </w:rPr>
+        <w:t>Card bridge (back end)</w:t>
       </w:r>
     </w:p>
     <w:p>
@@ -498,11 +572,37 @@
         <w:spacing w:after="0" w:line="360" w:lineRule="auto"/>
         <w:rPr>
           <w:rFonts w:ascii="Times New Roman" w:hAnsi="Times New Roman" w:cs="Times New Roman"/>
+          <w:sz w:val="24"/>
+          <w:szCs w:val="24"/>
+        </w:rPr>
+      </w:pPr>
+      <w:r>
+        <w:rPr>
+          <w:rFonts w:ascii="Times New Roman" w:hAnsi="Times New Roman" w:cs="Times New Roman"/>
           <w:b/>
           <w:bCs/>
           <w:sz w:val="24"/>
           <w:szCs w:val="24"/>
         </w:rPr>
+        <w:t xml:space="preserve">Bab 7 : </w:t>
+      </w:r>
+      <w:r>
+        <w:rPr>
+          <w:rFonts w:ascii="Times New Roman" w:hAnsi="Times New Roman" w:cs="Times New Roman"/>
+          <w:sz w:val="24"/>
+          <w:szCs w:val="24"/>
+        </w:rPr>
+        <w:t>Servo controller (back end)</w:t>
+      </w:r>
+    </w:p>
+    <w:p>
+      <w:pPr>
+        <w:spacing w:after="0" w:line="360" w:lineRule="auto"/>
+        <w:rPr>
+          <w:rFonts w:ascii="Times New Roman" w:hAnsi="Times New Roman" w:cs="Times New Roman"/>
+          <w:sz w:val="24"/>
+          <w:szCs w:val="24"/>
+        </w:rPr>
       </w:pPr>
       <w:r>
         <w:rPr>
@@ -512,283 +612,7 @@
           <w:sz w:val="24"/>
           <w:szCs w:val="24"/>
         </w:rPr>
-        <w:t xml:space="preserve">Bab </w:t>
-      </w:r>
-      <w:proofErr w:type="gramStart"/>
-      <w:r>
-        <w:rPr>
-          <w:rFonts w:ascii="Times New Roman" w:hAnsi="Times New Roman" w:cs="Times New Roman"/>
-          <w:b/>
-          <w:bCs/>
-          <w:sz w:val="24"/>
-          <w:szCs w:val="24"/>
-        </w:rPr>
-        <w:t>3 :</w:t>
-      </w:r>
-      <w:proofErr w:type="gramEnd"/>
-      <w:r>
-        <w:rPr>
-          <w:rFonts w:ascii="Times New Roman" w:hAnsi="Times New Roman" w:cs="Times New Roman"/>
-          <w:b/>
-          <w:bCs/>
-          <w:sz w:val="24"/>
-          <w:szCs w:val="24"/>
-        </w:rPr>
-        <w:t xml:space="preserve"> </w:t>
-      </w:r>
-      <w:proofErr w:type="spellStart"/>
-      <w:r>
-        <w:rPr>
-          <w:rFonts w:ascii="Times New Roman" w:hAnsi="Times New Roman" w:cs="Times New Roman"/>
-          <w:sz w:val="24"/>
-          <w:szCs w:val="24"/>
-        </w:rPr>
-        <w:t>Sqflite</w:t>
-      </w:r>
-      <w:proofErr w:type="spellEnd"/>
-    </w:p>
-    <w:p>
-      <w:pPr>
-        <w:spacing w:after="0" w:line="360" w:lineRule="auto"/>
-        <w:rPr>
-          <w:rFonts w:ascii="Times New Roman" w:hAnsi="Times New Roman" w:cs="Times New Roman"/>
-          <w:sz w:val="24"/>
-          <w:szCs w:val="24"/>
-        </w:rPr>
-      </w:pPr>
-      <w:r>
-        <w:rPr>
-          <w:rFonts w:ascii="Times New Roman" w:hAnsi="Times New Roman" w:cs="Times New Roman"/>
-          <w:b/>
-          <w:bCs/>
-          <w:sz w:val="24"/>
-          <w:szCs w:val="24"/>
-        </w:rPr>
-        <w:t xml:space="preserve">Bab </w:t>
-      </w:r>
-      <w:proofErr w:type="gramStart"/>
-      <w:r>
-        <w:rPr>
-          <w:rFonts w:ascii="Times New Roman" w:hAnsi="Times New Roman" w:cs="Times New Roman"/>
-          <w:b/>
-          <w:bCs/>
-          <w:sz w:val="24"/>
-          <w:szCs w:val="24"/>
-        </w:rPr>
-        <w:t>4 :</w:t>
-      </w:r>
-      <w:proofErr w:type="gramEnd"/>
-      <w:r>
-        <w:rPr>
-          <w:rFonts w:ascii="Times New Roman" w:hAnsi="Times New Roman" w:cs="Times New Roman"/>
-          <w:b/>
-          <w:bCs/>
-          <w:sz w:val="24"/>
-          <w:szCs w:val="24"/>
-        </w:rPr>
-        <w:t xml:space="preserve"> </w:t>
-      </w:r>
-      <w:r>
-        <w:rPr>
-          <w:rFonts w:ascii="Times New Roman" w:hAnsi="Times New Roman" w:cs="Times New Roman"/>
-          <w:sz w:val="24"/>
-          <w:szCs w:val="24"/>
-        </w:rPr>
-        <w:t>State Management Provider</w:t>
-      </w:r>
-    </w:p>
-    <w:p>
-      <w:pPr>
-        <w:spacing w:after="0" w:line="360" w:lineRule="auto"/>
-        <w:rPr>
-          <w:rFonts w:ascii="Times New Roman" w:hAnsi="Times New Roman" w:cs="Times New Roman"/>
-          <w:sz w:val="24"/>
-          <w:szCs w:val="24"/>
-        </w:rPr>
-      </w:pPr>
-      <w:r>
-        <w:rPr>
-          <w:rFonts w:ascii="Times New Roman" w:hAnsi="Times New Roman" w:cs="Times New Roman"/>
-          <w:b/>
-          <w:bCs/>
-          <w:sz w:val="24"/>
-          <w:szCs w:val="24"/>
-        </w:rPr>
-        <w:t xml:space="preserve">Bab </w:t>
-      </w:r>
-      <w:proofErr w:type="gramStart"/>
-      <w:r>
-        <w:rPr>
-          <w:rFonts w:ascii="Times New Roman" w:hAnsi="Times New Roman" w:cs="Times New Roman"/>
-          <w:b/>
-          <w:bCs/>
-          <w:sz w:val="24"/>
-          <w:szCs w:val="24"/>
-        </w:rPr>
-        <w:t>5 :</w:t>
-      </w:r>
-      <w:proofErr w:type="gramEnd"/>
-      <w:r>
-        <w:rPr>
-          <w:rFonts w:ascii="Times New Roman" w:hAnsi="Times New Roman" w:cs="Times New Roman"/>
-          <w:b/>
-          <w:bCs/>
-          <w:sz w:val="24"/>
-          <w:szCs w:val="24"/>
-        </w:rPr>
-        <w:t xml:space="preserve"> </w:t>
-      </w:r>
-      <w:proofErr w:type="spellStart"/>
-      <w:r>
-        <w:rPr>
-          <w:rFonts w:ascii="Times New Roman" w:hAnsi="Times New Roman" w:cs="Times New Roman"/>
-          <w:sz w:val="24"/>
-          <w:szCs w:val="24"/>
-        </w:rPr>
-        <w:t>Thingspeak</w:t>
-      </w:r>
-      <w:proofErr w:type="spellEnd"/>
-    </w:p>
-    <w:p>
-      <w:pPr>
-        <w:spacing w:after="0" w:line="360" w:lineRule="auto"/>
-        <w:rPr>
-          <w:rFonts w:ascii="Times New Roman" w:hAnsi="Times New Roman" w:cs="Times New Roman"/>
-          <w:sz w:val="24"/>
-          <w:szCs w:val="24"/>
-        </w:rPr>
-      </w:pPr>
-      <w:r>
-        <w:rPr>
-          <w:rFonts w:ascii="Times New Roman" w:hAnsi="Times New Roman" w:cs="Times New Roman"/>
-          <w:b/>
-          <w:bCs/>
-          <w:sz w:val="24"/>
-          <w:szCs w:val="24"/>
-        </w:rPr>
-        <w:t xml:space="preserve">Bab </w:t>
-      </w:r>
-      <w:proofErr w:type="gramStart"/>
-      <w:r>
-        <w:rPr>
-          <w:rFonts w:ascii="Times New Roman" w:hAnsi="Times New Roman" w:cs="Times New Roman"/>
-          <w:b/>
-          <w:bCs/>
-          <w:sz w:val="24"/>
-          <w:szCs w:val="24"/>
-        </w:rPr>
-        <w:t>6 :</w:t>
-      </w:r>
-      <w:proofErr w:type="gramEnd"/>
-      <w:r>
-        <w:rPr>
-          <w:rFonts w:ascii="Times New Roman" w:hAnsi="Times New Roman" w:cs="Times New Roman"/>
-          <w:b/>
-          <w:bCs/>
-          <w:sz w:val="24"/>
-          <w:szCs w:val="24"/>
-        </w:rPr>
-        <w:t xml:space="preserve"> </w:t>
-      </w:r>
-      <w:r>
-        <w:rPr>
-          <w:rFonts w:ascii="Times New Roman" w:hAnsi="Times New Roman" w:cs="Times New Roman"/>
-          <w:sz w:val="24"/>
-          <w:szCs w:val="24"/>
-        </w:rPr>
-        <w:t>Card bridge (back end)</w:t>
-      </w:r>
-    </w:p>
-    <w:p>
-      <w:pPr>
-        <w:spacing w:after="0" w:line="360" w:lineRule="auto"/>
-        <w:rPr>
-          <w:rFonts w:ascii="Times New Roman" w:hAnsi="Times New Roman" w:cs="Times New Roman"/>
-          <w:sz w:val="24"/>
-          <w:szCs w:val="24"/>
-        </w:rPr>
-      </w:pPr>
-      <w:r>
-        <w:rPr>
-          <w:rFonts w:ascii="Times New Roman" w:hAnsi="Times New Roman" w:cs="Times New Roman"/>
-          <w:b/>
-          <w:bCs/>
-          <w:sz w:val="24"/>
-          <w:szCs w:val="24"/>
-        </w:rPr>
-        <w:t xml:space="preserve">Bab </w:t>
-      </w:r>
-      <w:proofErr w:type="gramStart"/>
-      <w:r>
-        <w:rPr>
-          <w:rFonts w:ascii="Times New Roman" w:hAnsi="Times New Roman" w:cs="Times New Roman"/>
-          <w:b/>
-          <w:bCs/>
-          <w:sz w:val="24"/>
-          <w:szCs w:val="24"/>
-        </w:rPr>
-        <w:t>7 :</w:t>
-      </w:r>
-      <w:proofErr w:type="gramEnd"/>
-      <w:r>
-        <w:rPr>
-          <w:rFonts w:ascii="Times New Roman" w:hAnsi="Times New Roman" w:cs="Times New Roman"/>
-          <w:b/>
-          <w:bCs/>
-          <w:sz w:val="24"/>
-          <w:szCs w:val="24"/>
-        </w:rPr>
-        <w:t xml:space="preserve"> </w:t>
-      </w:r>
-      <w:r>
-        <w:rPr>
-          <w:rFonts w:ascii="Times New Roman" w:hAnsi="Times New Roman" w:cs="Times New Roman"/>
-          <w:sz w:val="24"/>
-          <w:szCs w:val="24"/>
-        </w:rPr>
-        <w:t>Servo controller (back end)</w:t>
-      </w:r>
-    </w:p>
-    <w:p>
-      <w:pPr>
-        <w:spacing w:after="0" w:line="360" w:lineRule="auto"/>
-        <w:rPr>
-          <w:rFonts w:ascii="Times New Roman" w:hAnsi="Times New Roman" w:cs="Times New Roman"/>
-          <w:sz w:val="24"/>
-          <w:szCs w:val="24"/>
-        </w:rPr>
-      </w:pPr>
-      <w:r>
-        <w:rPr>
-          <w:rFonts w:ascii="Times New Roman" w:hAnsi="Times New Roman" w:cs="Times New Roman"/>
-          <w:b/>
-          <w:bCs/>
-          <w:sz w:val="24"/>
-          <w:szCs w:val="24"/>
-        </w:rPr>
-        <w:t xml:space="preserve">Bab </w:t>
-      </w:r>
-      <w:proofErr w:type="gramStart"/>
-      <w:r>
-        <w:rPr>
-          <w:rFonts w:ascii="Times New Roman" w:hAnsi="Times New Roman" w:cs="Times New Roman"/>
-          <w:b/>
-          <w:bCs/>
-          <w:sz w:val="24"/>
-          <w:szCs w:val="24"/>
-        </w:rPr>
-        <w:t>8 :</w:t>
-      </w:r>
-      <w:proofErr w:type="gramEnd"/>
-      <w:r>
-        <w:rPr>
-          <w:rFonts w:ascii="Times New Roman" w:hAnsi="Times New Roman" w:cs="Times New Roman"/>
-          <w:b/>
-          <w:bCs/>
-          <w:sz w:val="24"/>
-          <w:szCs w:val="24"/>
-        </w:rPr>
-        <w:t xml:space="preserve"> </w:t>
+        <w:t xml:space="preserve">Bab 8 : </w:t>
       </w:r>
       <w:r>
         <w:rPr>
@@ -872,7 +696,27 @@
           <w:sz w:val="28"/>
           <w:szCs w:val="28"/>
         </w:rPr>
-        <w:t>Mengahar</w:t>
+        <w:t>Menga</w:t>
+      </w:r>
+      <w:r>
+        <w:rPr>
+          <w:rFonts w:ascii="Times New Roman" w:hAnsi="Times New Roman" w:cs="Times New Roman"/>
+          <w:b/>
+          <w:bCs/>
+          <w:sz w:val="28"/>
+          <w:szCs w:val="28"/>
+        </w:rPr>
+        <w:t>j</w:t>
+      </w:r>
+      <w:r>
+        <w:rPr>
+          <w:rFonts w:ascii="Times New Roman" w:hAnsi="Times New Roman" w:cs="Times New Roman"/>
+          <w:b/>
+          <w:bCs/>
+          <w:sz w:val="28"/>
+          <w:szCs w:val="28"/>
+        </w:rPr>
+        <w:t>ar</w:t>
       </w:r>
       <w:proofErr w:type="spellEnd"/>
       <w:r>
@@ -1257,35 +1101,23 @@
           <w:sz w:val="24"/>
           <w:szCs w:val="24"/>
         </w:rPr>
-        <w:t xml:space="preserve"> Advanced Computer System </w:t>
-      </w:r>
-      <w:proofErr w:type="spellStart"/>
-      <w:proofErr w:type="gramStart"/>
-      <w:r>
-        <w:rPr>
-          <w:rFonts w:ascii="Times New Roman" w:hAnsi="Times New Roman" w:cs="Times New Roman"/>
-          <w:sz w:val="24"/>
-          <w:szCs w:val="24"/>
-        </w:rPr>
-        <w:t>Laborator</w:t>
-      </w:r>
-      <w:proofErr w:type="spellEnd"/>
-      <w:r>
-        <w:rPr>
-          <w:rFonts w:ascii="Times New Roman" w:hAnsi="Times New Roman" w:cs="Times New Roman"/>
-          <w:sz w:val="24"/>
-          <w:szCs w:val="24"/>
-        </w:rPr>
-        <w:t>..</w:t>
-      </w:r>
-      <w:proofErr w:type="gramEnd"/>
-      <w:r>
-        <w:rPr>
-          <w:rFonts w:ascii="Times New Roman" w:hAnsi="Times New Roman" w:cs="Times New Roman"/>
-          <w:sz w:val="24"/>
-          <w:szCs w:val="24"/>
-        </w:rPr>
-        <w:t xml:space="preserve">  </w:t>
+        <w:t xml:space="preserve"> Advanced Computer System Laborator</w:t>
+      </w:r>
+      <w:r>
+        <w:rPr>
+          <w:rFonts w:ascii="Times New Roman" w:hAnsi="Times New Roman" w:cs="Times New Roman"/>
+          <w:sz w:val="24"/>
+          <w:szCs w:val="24"/>
+        </w:rPr>
+        <w:t>y</w:t>
+      </w:r>
+      <w:r>
+        <w:rPr>
+          <w:rFonts w:ascii="Times New Roman" w:hAnsi="Times New Roman" w:cs="Times New Roman"/>
+          <w:sz w:val="24"/>
+          <w:szCs w:val="24"/>
+        </w:rPr>
+        <w:t>.</w:t>
       </w:r>
     </w:p>
     <w:p>
@@ -2613,6 +2445,14 @@
         </w:rPr>
         <w:t xml:space="preserve"> PJ</w:t>
       </w:r>
+      <w:r>
+        <w:rPr>
+          <w:rFonts w:ascii="Times New Roman" w:hAnsi="Times New Roman" w:cs="Times New Roman"/>
+          <w:sz w:val="24"/>
+          <w:szCs w:val="24"/>
+        </w:rPr>
+        <w:t>.</w:t>
+      </w:r>
     </w:p>
     <w:p>
       <w:pPr>
@@ -3331,7 +3171,6 @@
         <w:t xml:space="preserve"> </w:t>
       </w:r>
       <w:proofErr w:type="spellStart"/>
-      <w:proofErr w:type="gramStart"/>
       <w:r>
         <w:rPr>
           <w:rFonts w:ascii="Times New Roman" w:hAnsi="Times New Roman" w:cs="Times New Roman"/>
@@ -3349,7 +3188,6 @@
         </w:rPr>
         <w:t xml:space="preserve"> :</w:t>
       </w:r>
-      <w:proofErr w:type="gramEnd"/>
     </w:p>
     <w:p>
       <w:pPr>
@@ -4594,7 +4432,6 @@
         <w:t xml:space="preserve"> </w:t>
       </w:r>
       <w:proofErr w:type="spellStart"/>
-      <w:proofErr w:type="gramStart"/>
       <w:r>
         <w:rPr>
           <w:rFonts w:ascii="Times New Roman" w:hAnsi="Times New Roman" w:cs="Times New Roman"/>
@@ -4612,7 +4449,6 @@
         </w:rPr>
         <w:t xml:space="preserve"> :</w:t>
       </w:r>
-      <w:proofErr w:type="gramEnd"/>
     </w:p>
     <w:p>
       <w:pPr>
@@ -4741,6 +4577,7 @@
           <w:sz w:val="24"/>
           <w:szCs w:val="24"/>
         </w:rPr>
+        <w:lastRenderedPageBreak/>
         <w:t xml:space="preserve">Nilai 81 – 90 </w:t>
       </w:r>
       <w:proofErr w:type="spellStart"/>
@@ -5595,18 +5432,16 @@
           <w:sz w:val="24"/>
           <w:szCs w:val="24"/>
         </w:rPr>
-        <w:t xml:space="preserve"> </w:t>
-      </w:r>
-      <w:proofErr w:type="spellStart"/>
-      <w:r>
-        <w:rPr>
-          <w:rFonts w:ascii="Times New Roman" w:hAnsi="Times New Roman" w:cs="Times New Roman"/>
-          <w:sz w:val="24"/>
-          <w:szCs w:val="24"/>
-        </w:rPr>
-        <w:t>olhe</w:t>
-      </w:r>
-      <w:proofErr w:type="spellEnd"/>
+        <w:t xml:space="preserve"> ole</w:t>
+      </w:r>
+      <w:r>
+        <w:rPr>
+          <w:rFonts w:ascii="Times New Roman" w:hAnsi="Times New Roman" w:cs="Times New Roman"/>
+          <w:sz w:val="24"/>
+          <w:szCs w:val="24"/>
+        </w:rPr>
+        <w:t>h</w:t>
+      </w:r>
       <w:r>
         <w:rPr>
           <w:rFonts w:ascii="Times New Roman" w:hAnsi="Times New Roman" w:cs="Times New Roman"/>
@@ -6598,7 +6433,6 @@
         <w:t xml:space="preserve">Nilai </w:t>
       </w:r>
       <w:proofErr w:type="spellStart"/>
-      <w:proofErr w:type="gramStart"/>
       <w:r>
         <w:rPr>
           <w:rFonts w:ascii="Times New Roman" w:hAnsi="Times New Roman" w:cs="Times New Roman"/>
@@ -6620,7 +6454,6 @@
         </w:rPr>
         <w:t xml:space="preserve"> :</w:t>
       </w:r>
-      <w:proofErr w:type="gramEnd"/>
       <w:r>
         <w:rPr>
           <w:rFonts w:ascii="Times New Roman" w:hAnsi="Times New Roman" w:cs="Times New Roman"/>
@@ -6897,20 +6730,8 @@
           <w:sz w:val="24"/>
           <w:szCs w:val="24"/>
         </w:rPr>
-        <w:t xml:space="preserve"> </w:t>
-      </w:r>
-      <w:proofErr w:type="gramStart"/>
-      <w:r>
-        <w:rPr>
-          <w:rFonts w:ascii="Times New Roman" w:hAnsi="Times New Roman" w:cs="Times New Roman"/>
-          <w:b/>
-          <w:bCs/>
-          <w:sz w:val="24"/>
-          <w:szCs w:val="24"/>
-        </w:rPr>
-        <w:t>Akhir :</w:t>
-      </w:r>
-      <w:proofErr w:type="gramEnd"/>
+        <w:t xml:space="preserve"> Akhir :</w:t>
+      </w:r>
       <w:r>
         <w:rPr>
           <w:rFonts w:ascii="Times New Roman" w:hAnsi="Times New Roman" w:cs="Times New Roman"/>
